--- a/2025/3 курс/1 ОП+AM Розклад занять 6 семестр.docx
+++ b/2025/3 курс/1 ОП+AM Розклад занять 6 семестр.docx
@@ -516,6 +516,23 @@
                 <w:szCs w:val="28"/>
               </w:rPr>
             </w:pPr>
+            <w:r>
+              <w:rPr>
+                <w:rFonts w:ascii="Times New Roman" w:hAnsi="Times New Roman" w:cs="Times New Roman"/>
+                <w:sz w:val="28"/>
+                <w:szCs w:val="28"/>
+                <w:lang w:val="en-US"/>
+              </w:rPr>
+              <w:t>12</w:t>
+            </w:r>
+            <w:r>
+              <w:rPr>
+                <w:rFonts w:ascii="Times New Roman" w:hAnsi="Times New Roman" w:cs="Times New Roman"/>
+                <w:sz w:val="28"/>
+                <w:szCs w:val="28"/>
+              </w:rPr>
+              <w:t>.02</w:t>
+            </w:r>
           </w:p>
         </w:tc>
         <w:tc>
@@ -584,7 +601,6 @@
                 <w:szCs w:val="28"/>
               </w:rPr>
             </w:pPr>
-            <w:bookmarkStart w:id="0" w:name="_GoBack"/>
             <w:r>
               <w:rPr>
                 <w:rFonts w:ascii="Times New Roman" w:hAnsi="Times New Roman" w:cs="Times New Roman"/>
@@ -593,7 +609,6 @@
               </w:rPr>
               <w:t>10.02</w:t>
             </w:r>
-            <w:bookmarkEnd w:id="0"/>
           </w:p>
         </w:tc>
         <w:tc>
@@ -728,6 +743,23 @@
                 <w:szCs w:val="28"/>
               </w:rPr>
             </w:pPr>
+            <w:r>
+              <w:rPr>
+                <w:rFonts w:ascii="Times New Roman" w:hAnsi="Times New Roman" w:cs="Times New Roman"/>
+                <w:sz w:val="28"/>
+                <w:szCs w:val="28"/>
+                <w:lang w:val="en-US"/>
+              </w:rPr>
+              <w:t>12</w:t>
+            </w:r>
+            <w:r>
+              <w:rPr>
+                <w:rFonts w:ascii="Times New Roman" w:hAnsi="Times New Roman" w:cs="Times New Roman"/>
+                <w:sz w:val="28"/>
+                <w:szCs w:val="28"/>
+              </w:rPr>
+              <w:t>.02</w:t>
+            </w:r>
           </w:p>
         </w:tc>
         <w:tc>
@@ -739,11 +771,28 @@
             <w:pPr>
               <w:rPr>
                 <w:rFonts w:ascii="Times New Roman" w:hAnsi="Times New Roman" w:cs="Times New Roman"/>
-                <w:b/>
-                <w:sz w:val="28"/>
-                <w:szCs w:val="28"/>
-              </w:rPr>
-            </w:pPr>
+                <w:sz w:val="28"/>
+                <w:szCs w:val="28"/>
+              </w:rPr>
+            </w:pPr>
+            <w:r>
+              <w:rPr>
+                <w:rFonts w:ascii="Times New Roman" w:hAnsi="Times New Roman" w:cs="Times New Roman"/>
+                <w:sz w:val="28"/>
+                <w:szCs w:val="28"/>
+              </w:rPr>
+              <w:t>14.</w:t>
+            </w:r>
+            <w:bookmarkStart w:id="0" w:name="_GoBack"/>
+            <w:bookmarkEnd w:id="0"/>
+            <w:r>
+              <w:rPr>
+                <w:rFonts w:ascii="Times New Roman" w:hAnsi="Times New Roman" w:cs="Times New Roman"/>
+                <w:sz w:val="28"/>
+                <w:szCs w:val="28"/>
+              </w:rPr>
+              <w:t>02</w:t>
+            </w:r>
           </w:p>
         </w:tc>
         <w:tc>
@@ -9051,7 +9100,7 @@
 </file>
 
 <file path=customXml/itemProps1.xml><?xml version="1.0" encoding="utf-8"?>
-<ds:datastoreItem xmlns:ds="http://schemas.openxmlformats.org/officeDocument/2006/customXml" ds:itemID="{46ED997A-ABAD-4C6C-87E4-910B554BFD7F}">
+<ds:datastoreItem xmlns:ds="http://schemas.openxmlformats.org/officeDocument/2006/customXml" ds:itemID="{D88C0DFA-7D65-4366-B566-D8DF0B4A3F43}">
   <ds:schemaRefs>
     <ds:schemaRef ds:uri="http://schemas.openxmlformats.org/officeDocument/2006/bibliography"/>
   </ds:schemaRefs>

--- a/2025/3 курс/1 ОП+AM Розклад занять 6 семестр.docx
+++ b/2025/3 курс/1 ОП+AM Розклад занять 6 семестр.docx
@@ -559,15 +559,18 @@
             <w:pPr>
               <w:rPr>
                 <w:rFonts w:ascii="Times New Roman" w:hAnsi="Times New Roman" w:cs="Times New Roman"/>
-                <w:sz w:val="28"/>
-                <w:szCs w:val="28"/>
-              </w:rPr>
-            </w:pPr>
-            <w:r>
-              <w:rPr>
-                <w:rFonts w:ascii="Times New Roman" w:hAnsi="Times New Roman" w:cs="Times New Roman"/>
-                <w:sz w:val="28"/>
-                <w:szCs w:val="28"/>
+                <w:strike/>
+                <w:sz w:val="28"/>
+                <w:szCs w:val="28"/>
+              </w:rPr>
+            </w:pPr>
+            <w:r>
+              <w:rPr>
+                <w:rFonts w:ascii="Times New Roman" w:hAnsi="Times New Roman" w:cs="Times New Roman"/>
+                <w:strike/>
+                <w:sz w:val="28"/>
+                <w:szCs w:val="28"/>
+                <w:highlight w:val="yellow"/>
               </w:rPr>
               <w:t>10.02</w:t>
             </w:r>
@@ -713,6 +716,14 @@
                 <w:szCs w:val="28"/>
               </w:rPr>
             </w:pPr>
+            <w:r>
+              <w:rPr>
+                <w:rFonts w:ascii="Times New Roman" w:hAnsi="Times New Roman" w:cs="Times New Roman"/>
+                <w:sz w:val="28"/>
+                <w:szCs w:val="28"/>
+              </w:rPr>
+              <w:t>14.02</w:t>
+            </w:r>
           </w:p>
         </w:tc>
         <w:tc>
@@ -728,6 +739,14 @@
                 <w:szCs w:val="28"/>
               </w:rPr>
             </w:pPr>
+            <w:r>
+              <w:rPr>
+                <w:rFonts w:ascii="Times New Roman" w:hAnsi="Times New Roman" w:cs="Times New Roman"/>
+                <w:sz w:val="28"/>
+                <w:szCs w:val="28"/>
+              </w:rPr>
+              <w:t>17.02</w:t>
+            </w:r>
           </w:p>
         </w:tc>
         <w:tc>
@@ -781,17 +800,7 @@
                 <w:sz w:val="28"/>
                 <w:szCs w:val="28"/>
               </w:rPr>
-              <w:t>14.</w:t>
-            </w:r>
-            <w:bookmarkStart w:id="0" w:name="_GoBack"/>
-            <w:bookmarkEnd w:id="0"/>
-            <w:r>
-              <w:rPr>
-                <w:rFonts w:ascii="Times New Roman" w:hAnsi="Times New Roman" w:cs="Times New Roman"/>
-                <w:sz w:val="28"/>
-                <w:szCs w:val="28"/>
-              </w:rPr>
-              <w:t>02</w:t>
+              <w:t>14.02</w:t>
             </w:r>
           </w:p>
         </w:tc>
@@ -807,6 +816,14 @@
                 <w:szCs w:val="28"/>
               </w:rPr>
             </w:pPr>
+            <w:r>
+              <w:rPr>
+                <w:rFonts w:ascii="Times New Roman" w:hAnsi="Times New Roman" w:cs="Times New Roman"/>
+                <w:sz w:val="28"/>
+                <w:szCs w:val="28"/>
+              </w:rPr>
+              <w:t>14.02</w:t>
+            </w:r>
           </w:p>
         </w:tc>
         <w:tc>
@@ -821,6 +838,14 @@
                 <w:szCs w:val="28"/>
               </w:rPr>
             </w:pPr>
+            <w:r>
+              <w:rPr>
+                <w:rFonts w:ascii="Times New Roman" w:hAnsi="Times New Roman" w:cs="Times New Roman"/>
+                <w:sz w:val="28"/>
+                <w:szCs w:val="28"/>
+              </w:rPr>
+              <w:t>17.02</w:t>
+            </w:r>
           </w:p>
         </w:tc>
         <w:tc>
@@ -908,6 +933,14 @@
                 <w:szCs w:val="28"/>
               </w:rPr>
             </w:pPr>
+            <w:r>
+              <w:rPr>
+                <w:rFonts w:ascii="Times New Roman" w:hAnsi="Times New Roman" w:cs="Times New Roman"/>
+                <w:sz w:val="28"/>
+                <w:szCs w:val="28"/>
+              </w:rPr>
+              <w:t>17.02</w:t>
+            </w:r>
           </w:p>
         </w:tc>
         <w:tc>
@@ -938,6 +971,15 @@
                 <w:szCs w:val="28"/>
               </w:rPr>
             </w:pPr>
+            <w:r>
+              <w:rPr>
+                <w:rFonts w:ascii="Times New Roman" w:hAnsi="Times New Roman" w:cs="Times New Roman"/>
+                <w:sz w:val="28"/>
+                <w:szCs w:val="28"/>
+                <w:highlight w:val="yellow"/>
+              </w:rPr>
+              <w:t>14.02</w:t>
+            </w:r>
           </w:p>
         </w:tc>
         <w:tc>
@@ -968,6 +1010,14 @@
                 <w:szCs w:val="28"/>
               </w:rPr>
             </w:pPr>
+            <w:r>
+              <w:rPr>
+                <w:rFonts w:ascii="Times New Roman" w:hAnsi="Times New Roman" w:cs="Times New Roman"/>
+                <w:sz w:val="28"/>
+                <w:szCs w:val="28"/>
+              </w:rPr>
+              <w:t>18.02</w:t>
+            </w:r>
           </w:p>
         </w:tc>
         <w:tc>
@@ -1058,6 +1108,7 @@
                 <w:szCs w:val="28"/>
               </w:rPr>
             </w:pPr>
+            <w:bookmarkStart w:id="0" w:name="_GoBack" w:colFirst="6" w:colLast="6"/>
           </w:p>
         </w:tc>
         <w:tc>
@@ -1073,6 +1124,14 @@
                 <w:szCs w:val="28"/>
               </w:rPr>
             </w:pPr>
+            <w:r>
+              <w:rPr>
+                <w:rFonts w:ascii="Times New Roman" w:hAnsi="Times New Roman" w:cs="Times New Roman"/>
+                <w:sz w:val="28"/>
+                <w:szCs w:val="28"/>
+              </w:rPr>
+              <w:t>20.02</w:t>
+            </w:r>
           </w:p>
         </w:tc>
         <w:tc>
@@ -1088,6 +1147,14 @@
                 <w:szCs w:val="28"/>
               </w:rPr>
             </w:pPr>
+            <w:r>
+              <w:rPr>
+                <w:rFonts w:ascii="Times New Roman" w:hAnsi="Times New Roman" w:cs="Times New Roman"/>
+                <w:sz w:val="28"/>
+                <w:szCs w:val="28"/>
+              </w:rPr>
+              <w:t>22.02</w:t>
+            </w:r>
           </w:p>
         </w:tc>
         <w:tc>
@@ -1103,6 +1170,14 @@
                 <w:szCs w:val="28"/>
               </w:rPr>
             </w:pPr>
+            <w:r>
+              <w:rPr>
+                <w:rFonts w:ascii="Times New Roman" w:hAnsi="Times New Roman" w:cs="Times New Roman"/>
+                <w:sz w:val="28"/>
+                <w:szCs w:val="28"/>
+              </w:rPr>
+              <w:t>19.02</w:t>
+            </w:r>
           </w:p>
         </w:tc>
         <w:tc>
@@ -1119,6 +1194,14 @@
                 <w:szCs w:val="28"/>
               </w:rPr>
             </w:pPr>
+            <w:r>
+              <w:rPr>
+                <w:rFonts w:ascii="Times New Roman" w:hAnsi="Times New Roman" w:cs="Times New Roman"/>
+                <w:sz w:val="28"/>
+                <w:szCs w:val="28"/>
+              </w:rPr>
+              <w:t>22.02</w:t>
+            </w:r>
           </w:p>
         </w:tc>
         <w:tc>
@@ -1133,6 +1216,14 @@
                 <w:szCs w:val="28"/>
               </w:rPr>
             </w:pPr>
+            <w:r>
+              <w:rPr>
+                <w:rFonts w:ascii="Times New Roman" w:hAnsi="Times New Roman" w:cs="Times New Roman"/>
+                <w:sz w:val="28"/>
+                <w:szCs w:val="28"/>
+              </w:rPr>
+              <w:t>19.02</w:t>
+            </w:r>
           </w:p>
         </w:tc>
         <w:tc>
@@ -1147,6 +1238,14 @@
                 <w:szCs w:val="28"/>
               </w:rPr>
             </w:pPr>
+            <w:r>
+              <w:rPr>
+                <w:rFonts w:ascii="Times New Roman" w:hAnsi="Times New Roman" w:cs="Times New Roman"/>
+                <w:sz w:val="28"/>
+                <w:szCs w:val="28"/>
+              </w:rPr>
+              <w:t>22.02</w:t>
+            </w:r>
           </w:p>
         </w:tc>
         <w:tc>
@@ -1196,6 +1295,7 @@
           </w:p>
         </w:tc>
       </w:tr>
+      <w:bookmarkEnd w:id="0"/>
       <w:tr>
         <w:tc>
           <w:tcPr>
@@ -1264,6 +1364,14 @@
                 <w:szCs w:val="28"/>
               </w:rPr>
             </w:pPr>
+            <w:r>
+              <w:rPr>
+                <w:rFonts w:ascii="Times New Roman" w:hAnsi="Times New Roman" w:cs="Times New Roman"/>
+                <w:sz w:val="28"/>
+                <w:szCs w:val="28"/>
+              </w:rPr>
+              <w:t>21.02</w:t>
+            </w:r>
           </w:p>
         </w:tc>
         <w:tc>
@@ -9100,7 +9208,7 @@
 </file>
 
 <file path=customXml/itemProps1.xml><?xml version="1.0" encoding="utf-8"?>
-<ds:datastoreItem xmlns:ds="http://schemas.openxmlformats.org/officeDocument/2006/customXml" ds:itemID="{D88C0DFA-7D65-4366-B566-D8DF0B4A3F43}">
+<ds:datastoreItem xmlns:ds="http://schemas.openxmlformats.org/officeDocument/2006/customXml" ds:itemID="{88777904-9F6F-4132-9F39-FCFE362C3BB5}">
   <ds:schemaRefs>
     <ds:schemaRef ds:uri="http://schemas.openxmlformats.org/officeDocument/2006/bibliography"/>
   </ds:schemaRefs>

--- a/2025/3 курс/1 ОП+AM Розклад занять 6 семестр.docx
+++ b/2025/3 курс/1 ОП+AM Розклад занять 6 семестр.docx
@@ -559,20 +559,26 @@
             <w:pPr>
               <w:rPr>
                 <w:rFonts w:ascii="Times New Roman" w:hAnsi="Times New Roman" w:cs="Times New Roman"/>
-                <w:strike/>
-                <w:sz w:val="28"/>
-                <w:szCs w:val="28"/>
-              </w:rPr>
-            </w:pPr>
-            <w:r>
-              <w:rPr>
-                <w:rFonts w:ascii="Times New Roman" w:hAnsi="Times New Roman" w:cs="Times New Roman"/>
-                <w:strike/>
-                <w:sz w:val="28"/>
-                <w:szCs w:val="28"/>
-                <w:highlight w:val="yellow"/>
-              </w:rPr>
-              <w:t>10.02</w:t>
+                <w:sz w:val="28"/>
+                <w:szCs w:val="28"/>
+              </w:rPr>
+            </w:pPr>
+            <w:r>
+              <w:rPr>
+                <w:rFonts w:ascii="Times New Roman" w:hAnsi="Times New Roman" w:cs="Times New Roman"/>
+                <w:sz w:val="28"/>
+                <w:szCs w:val="28"/>
+                <w:lang w:val="en-US"/>
+              </w:rPr>
+              <w:t>12</w:t>
+            </w:r>
+            <w:r>
+              <w:rPr>
+                <w:rFonts w:ascii="Times New Roman" w:hAnsi="Times New Roman" w:cs="Times New Roman"/>
+                <w:sz w:val="28"/>
+                <w:szCs w:val="28"/>
+              </w:rPr>
+              <w:t>.02</w:t>
             </w:r>
           </w:p>
         </w:tc>
@@ -585,11 +591,18 @@
             <w:pPr>
               <w:rPr>
                 <w:rFonts w:ascii="Times New Roman" w:hAnsi="Times New Roman" w:cs="Times New Roman"/>
-                <w:b/>
-                <w:sz w:val="28"/>
-                <w:szCs w:val="28"/>
-              </w:rPr>
-            </w:pPr>
+                <w:sz w:val="28"/>
+                <w:szCs w:val="28"/>
+              </w:rPr>
+            </w:pPr>
+            <w:r>
+              <w:rPr>
+                <w:rFonts w:ascii="Times New Roman" w:hAnsi="Times New Roman" w:cs="Times New Roman"/>
+                <w:sz w:val="28"/>
+                <w:szCs w:val="28"/>
+              </w:rPr>
+              <w:t>14.02</w:t>
+            </w:r>
           </w:p>
         </w:tc>
         <w:tc>
@@ -767,17 +780,8 @@
                 <w:rFonts w:ascii="Times New Roman" w:hAnsi="Times New Roman" w:cs="Times New Roman"/>
                 <w:sz w:val="28"/>
                 <w:szCs w:val="28"/>
-                <w:lang w:val="en-US"/>
-              </w:rPr>
-              <w:t>12</w:t>
-            </w:r>
-            <w:r>
-              <w:rPr>
-                <w:rFonts w:ascii="Times New Roman" w:hAnsi="Times New Roman" w:cs="Times New Roman"/>
-                <w:sz w:val="28"/>
-                <w:szCs w:val="28"/>
-              </w:rPr>
-              <w:t>.02</w:t>
+              </w:rPr>
+              <w:t>14.02</w:t>
             </w:r>
           </w:p>
         </w:tc>
@@ -790,18 +794,11 @@
             <w:pPr>
               <w:rPr>
                 <w:rFonts w:ascii="Times New Roman" w:hAnsi="Times New Roman" w:cs="Times New Roman"/>
-                <w:sz w:val="28"/>
-                <w:szCs w:val="28"/>
-              </w:rPr>
-            </w:pPr>
-            <w:r>
-              <w:rPr>
-                <w:rFonts w:ascii="Times New Roman" w:hAnsi="Times New Roman" w:cs="Times New Roman"/>
-                <w:sz w:val="28"/>
-                <w:szCs w:val="28"/>
-              </w:rPr>
-              <w:t>14.02</w:t>
-            </w:r>
+                <w:b/>
+                <w:sz w:val="28"/>
+                <w:szCs w:val="28"/>
+              </w:rPr>
+            </w:pPr>
           </w:p>
         </w:tc>
         <w:tc>
@@ -976,9 +973,8 @@
                 <w:rFonts w:ascii="Times New Roman" w:hAnsi="Times New Roman" w:cs="Times New Roman"/>
                 <w:sz w:val="28"/>
                 <w:szCs w:val="28"/>
-                <w:highlight w:val="yellow"/>
-              </w:rPr>
-              <w:t>14.02</w:t>
+              </w:rPr>
+              <w:t>19.02</w:t>
             </w:r>
           </w:p>
         </w:tc>
@@ -996,6 +992,14 @@
                 <w:szCs w:val="28"/>
               </w:rPr>
             </w:pPr>
+            <w:r>
+              <w:rPr>
+                <w:rFonts w:ascii="Times New Roman" w:hAnsi="Times New Roman" w:cs="Times New Roman"/>
+                <w:sz w:val="28"/>
+                <w:szCs w:val="28"/>
+              </w:rPr>
+              <w:t>22.02</w:t>
+            </w:r>
           </w:p>
         </w:tc>
         <w:tc>
@@ -1108,7 +1112,6 @@
                 <w:szCs w:val="28"/>
               </w:rPr>
             </w:pPr>
-            <w:bookmarkStart w:id="0" w:name="_GoBack" w:colFirst="6" w:colLast="6"/>
           </w:p>
         </w:tc>
         <w:tc>
@@ -1124,14 +1127,6 @@
                 <w:szCs w:val="28"/>
               </w:rPr>
             </w:pPr>
-            <w:r>
-              <w:rPr>
-                <w:rFonts w:ascii="Times New Roman" w:hAnsi="Times New Roman" w:cs="Times New Roman"/>
-                <w:sz w:val="28"/>
-                <w:szCs w:val="28"/>
-              </w:rPr>
-              <w:t>20.02</w:t>
-            </w:r>
           </w:p>
         </w:tc>
         <w:tc>
@@ -1147,6 +1142,81 @@
                 <w:szCs w:val="28"/>
               </w:rPr>
             </w:pPr>
+          </w:p>
+        </w:tc>
+        <w:tc>
+          <w:tcPr>
+            <w:tcW w:w="1275" w:type="dxa"/>
+            <w:shd w:val="clear" w:color="auto" w:fill="auto"/>
+          </w:tcPr>
+          <w:p>
+            <w:pPr>
+              <w:rPr>
+                <w:rFonts w:ascii="Times New Roman" w:hAnsi="Times New Roman" w:cs="Times New Roman"/>
+                <w:sz w:val="28"/>
+                <w:szCs w:val="28"/>
+              </w:rPr>
+            </w:pPr>
+            <w:r>
+              <w:rPr>
+                <w:rFonts w:ascii="Times New Roman" w:hAnsi="Times New Roman" w:cs="Times New Roman"/>
+                <w:sz w:val="28"/>
+                <w:szCs w:val="28"/>
+              </w:rPr>
+              <w:t>21.02</w:t>
+            </w:r>
+          </w:p>
+        </w:tc>
+        <w:tc>
+          <w:tcPr>
+            <w:tcW w:w="1276" w:type="dxa"/>
+            <w:shd w:val="clear" w:color="auto" w:fill="auto"/>
+          </w:tcPr>
+          <w:p>
+            <w:pPr>
+              <w:rPr>
+                <w:rFonts w:ascii="Times New Roman" w:hAnsi="Times New Roman" w:cs="Times New Roman"/>
+                <w:b/>
+                <w:sz w:val="28"/>
+                <w:szCs w:val="28"/>
+              </w:rPr>
+            </w:pPr>
+          </w:p>
+        </w:tc>
+        <w:tc>
+          <w:tcPr>
+            <w:tcW w:w="1418" w:type="dxa"/>
+          </w:tcPr>
+          <w:p>
+            <w:pPr>
+              <w:rPr>
+                <w:rFonts w:ascii="Times New Roman" w:hAnsi="Times New Roman" w:cs="Times New Roman"/>
+                <w:sz w:val="28"/>
+                <w:szCs w:val="28"/>
+              </w:rPr>
+            </w:pPr>
+            <w:r>
+              <w:rPr>
+                <w:rFonts w:ascii="Times New Roman" w:hAnsi="Times New Roman" w:cs="Times New Roman"/>
+                <w:sz w:val="28"/>
+                <w:szCs w:val="28"/>
+              </w:rPr>
+              <w:t>19.02</w:t>
+            </w:r>
+          </w:p>
+        </w:tc>
+        <w:tc>
+          <w:tcPr>
+            <w:tcW w:w="1275" w:type="dxa"/>
+          </w:tcPr>
+          <w:p>
+            <w:pPr>
+              <w:rPr>
+                <w:rFonts w:ascii="Times New Roman" w:hAnsi="Times New Roman" w:cs="Times New Roman"/>
+                <w:sz w:val="28"/>
+                <w:szCs w:val="28"/>
+              </w:rPr>
+            </w:pPr>
             <w:r>
               <w:rPr>
                 <w:rFonts w:ascii="Times New Roman" w:hAnsi="Times New Roman" w:cs="Times New Roman"/>
@@ -1159,97 +1229,6 @@
         </w:tc>
         <w:tc>
           <w:tcPr>
-            <w:tcW w:w="1275" w:type="dxa"/>
-            <w:shd w:val="clear" w:color="auto" w:fill="auto"/>
-          </w:tcPr>
-          <w:p>
-            <w:pPr>
-              <w:rPr>
-                <w:rFonts w:ascii="Times New Roman" w:hAnsi="Times New Roman" w:cs="Times New Roman"/>
-                <w:sz w:val="28"/>
-                <w:szCs w:val="28"/>
-              </w:rPr>
-            </w:pPr>
-            <w:r>
-              <w:rPr>
-                <w:rFonts w:ascii="Times New Roman" w:hAnsi="Times New Roman" w:cs="Times New Roman"/>
-                <w:sz w:val="28"/>
-                <w:szCs w:val="28"/>
-              </w:rPr>
-              <w:t>19.02</w:t>
-            </w:r>
-          </w:p>
-        </w:tc>
-        <w:tc>
-          <w:tcPr>
-            <w:tcW w:w="1276" w:type="dxa"/>
-            <w:shd w:val="clear" w:color="auto" w:fill="auto"/>
-          </w:tcPr>
-          <w:p>
-            <w:pPr>
-              <w:rPr>
-                <w:rFonts w:ascii="Times New Roman" w:hAnsi="Times New Roman" w:cs="Times New Roman"/>
-                <w:b/>
-                <w:sz w:val="28"/>
-                <w:szCs w:val="28"/>
-              </w:rPr>
-            </w:pPr>
-            <w:r>
-              <w:rPr>
-                <w:rFonts w:ascii="Times New Roman" w:hAnsi="Times New Roman" w:cs="Times New Roman"/>
-                <w:sz w:val="28"/>
-                <w:szCs w:val="28"/>
-              </w:rPr>
-              <w:t>22.02</w:t>
-            </w:r>
-          </w:p>
-        </w:tc>
-        <w:tc>
-          <w:tcPr>
-            <w:tcW w:w="1418" w:type="dxa"/>
-          </w:tcPr>
-          <w:p>
-            <w:pPr>
-              <w:rPr>
-                <w:rFonts w:ascii="Times New Roman" w:hAnsi="Times New Roman" w:cs="Times New Roman"/>
-                <w:sz w:val="28"/>
-                <w:szCs w:val="28"/>
-              </w:rPr>
-            </w:pPr>
-            <w:r>
-              <w:rPr>
-                <w:rFonts w:ascii="Times New Roman" w:hAnsi="Times New Roman" w:cs="Times New Roman"/>
-                <w:sz w:val="28"/>
-                <w:szCs w:val="28"/>
-              </w:rPr>
-              <w:t>19.02</w:t>
-            </w:r>
-          </w:p>
-        </w:tc>
-        <w:tc>
-          <w:tcPr>
-            <w:tcW w:w="1275" w:type="dxa"/>
-          </w:tcPr>
-          <w:p>
-            <w:pPr>
-              <w:rPr>
-                <w:rFonts w:ascii="Times New Roman" w:hAnsi="Times New Roman" w:cs="Times New Roman"/>
-                <w:sz w:val="28"/>
-                <w:szCs w:val="28"/>
-              </w:rPr>
-            </w:pPr>
-            <w:r>
-              <w:rPr>
-                <w:rFonts w:ascii="Times New Roman" w:hAnsi="Times New Roman" w:cs="Times New Roman"/>
-                <w:sz w:val="28"/>
-                <w:szCs w:val="28"/>
-              </w:rPr>
-              <w:t>22.02</w:t>
-            </w:r>
-          </w:p>
-        </w:tc>
-        <w:tc>
-          <w:tcPr>
             <w:tcW w:w="1021" w:type="dxa"/>
             <w:shd w:val="clear" w:color="auto" w:fill="auto"/>
           </w:tcPr>
@@ -1295,7 +1274,6 @@
           </w:p>
         </w:tc>
       </w:tr>
-      <w:bookmarkEnd w:id="0"/>
       <w:tr>
         <w:tc>
           <w:tcPr>
@@ -1370,7 +1348,7 @@
                 <w:sz w:val="28"/>
                 <w:szCs w:val="28"/>
               </w:rPr>
-              <w:t>21.02</w:t>
+              <w:t>24.02</w:t>
             </w:r>
           </w:p>
         </w:tc>
@@ -1402,6 +1380,14 @@
                 <w:szCs w:val="28"/>
               </w:rPr>
             </w:pPr>
+            <w:r>
+              <w:rPr>
+                <w:rFonts w:ascii="Times New Roman" w:hAnsi="Times New Roman" w:cs="Times New Roman"/>
+                <w:sz w:val="28"/>
+                <w:szCs w:val="28"/>
+              </w:rPr>
+              <w:t>24.02</w:t>
+            </w:r>
           </w:p>
         </w:tc>
         <w:tc>
@@ -1566,6 +1552,16 @@
                 <w:szCs w:val="28"/>
               </w:rPr>
             </w:pPr>
+            <w:r>
+              <w:rPr>
+                <w:rFonts w:ascii="Times New Roman" w:hAnsi="Times New Roman" w:cs="Times New Roman"/>
+                <w:sz w:val="28"/>
+                <w:szCs w:val="28"/>
+              </w:rPr>
+              <w:t>26.02</w:t>
+            </w:r>
+            <w:bookmarkStart w:id="0" w:name="_GoBack"/>
+            <w:bookmarkEnd w:id="0"/>
           </w:p>
         </w:tc>
         <w:tc>
@@ -9208,7 +9204,7 @@
 </file>
 
 <file path=customXml/itemProps1.xml><?xml version="1.0" encoding="utf-8"?>
-<ds:datastoreItem xmlns:ds="http://schemas.openxmlformats.org/officeDocument/2006/customXml" ds:itemID="{88777904-9F6F-4132-9F39-FCFE362C3BB5}">
+<ds:datastoreItem xmlns:ds="http://schemas.openxmlformats.org/officeDocument/2006/customXml" ds:itemID="{A0ACF4D8-C993-41A1-8685-C9DD8D6C52C8}">
   <ds:schemaRefs>
     <ds:schemaRef ds:uri="http://schemas.openxmlformats.org/officeDocument/2006/bibliography"/>
   </ds:schemaRefs>

--- a/2025/3 курс/1 ОП+AM Розклад занять 6 семестр.docx
+++ b/2025/3 курс/1 ОП+AM Розклад занять 6 семестр.docx
@@ -1127,6 +1127,14 @@
                 <w:szCs w:val="28"/>
               </w:rPr>
             </w:pPr>
+            <w:r>
+              <w:rPr>
+                <w:rFonts w:ascii="Times New Roman" w:hAnsi="Times New Roman" w:cs="Times New Roman"/>
+                <w:sz w:val="28"/>
+                <w:szCs w:val="28"/>
+              </w:rPr>
+              <w:t>26.02</w:t>
+            </w:r>
           </w:p>
         </w:tc>
         <w:tc>
@@ -1142,6 +1150,14 @@
                 <w:szCs w:val="28"/>
               </w:rPr>
             </w:pPr>
+            <w:r>
+              <w:rPr>
+                <w:rFonts w:ascii="Times New Roman" w:hAnsi="Times New Roman" w:cs="Times New Roman"/>
+                <w:sz w:val="28"/>
+                <w:szCs w:val="28"/>
+              </w:rPr>
+              <w:t>28.02</w:t>
+            </w:r>
           </w:p>
         </w:tc>
         <w:tc>
@@ -1176,11 +1192,18 @@
             <w:pPr>
               <w:rPr>
                 <w:rFonts w:ascii="Times New Roman" w:hAnsi="Times New Roman" w:cs="Times New Roman"/>
-                <w:b/>
-                <w:sz w:val="28"/>
-                <w:szCs w:val="28"/>
-              </w:rPr>
-            </w:pPr>
+                <w:sz w:val="28"/>
+                <w:szCs w:val="28"/>
+              </w:rPr>
+            </w:pPr>
+            <w:r>
+              <w:rPr>
+                <w:rFonts w:ascii="Times New Roman" w:hAnsi="Times New Roman" w:cs="Times New Roman"/>
+                <w:sz w:val="28"/>
+                <w:szCs w:val="28"/>
+              </w:rPr>
+              <w:t>26.02</w:t>
+            </w:r>
           </w:p>
         </w:tc>
         <w:tc>
@@ -1312,6 +1335,14 @@
                 <w:szCs w:val="28"/>
               </w:rPr>
             </w:pPr>
+            <w:r>
+              <w:rPr>
+                <w:rFonts w:ascii="Times New Roman" w:hAnsi="Times New Roman" w:cs="Times New Roman"/>
+                <w:sz w:val="28"/>
+                <w:szCs w:val="28"/>
+              </w:rPr>
+              <w:t>28.02</w:t>
+            </w:r>
           </w:p>
         </w:tc>
         <w:tc>
@@ -1348,7 +1379,7 @@
                 <w:sz w:val="28"/>
                 <w:szCs w:val="28"/>
               </w:rPr>
-              <w:t>24.02</w:t>
+              <w:t>26.02</w:t>
             </w:r>
           </w:p>
         </w:tc>
@@ -1490,8 +1521,18 @@
                 <w:rFonts w:ascii="Times New Roman" w:hAnsi="Times New Roman" w:cs="Times New Roman"/>
                 <w:sz w:val="28"/>
                 <w:szCs w:val="28"/>
-              </w:rPr>
-            </w:pPr>
+                <w:lang w:val="ru-RU"/>
+              </w:rPr>
+            </w:pPr>
+            <w:r>
+              <w:rPr>
+                <w:rFonts w:ascii="Times New Roman" w:hAnsi="Times New Roman" w:cs="Times New Roman"/>
+                <w:sz w:val="28"/>
+                <w:szCs w:val="28"/>
+                <w:lang w:val="ru-RU"/>
+              </w:rPr>
+              <w:t>03.03</w:t>
+            </w:r>
           </w:p>
         </w:tc>
         <w:tc>
@@ -1505,8 +1546,18 @@
                 <w:rFonts w:ascii="Times New Roman" w:hAnsi="Times New Roman" w:cs="Times New Roman"/>
                 <w:sz w:val="28"/>
                 <w:szCs w:val="28"/>
-              </w:rPr>
-            </w:pPr>
+                <w:lang w:val="ru-RU"/>
+              </w:rPr>
+            </w:pPr>
+            <w:r>
+              <w:rPr>
+                <w:rFonts w:ascii="Times New Roman" w:hAnsi="Times New Roman" w:cs="Times New Roman"/>
+                <w:sz w:val="28"/>
+                <w:szCs w:val="28"/>
+                <w:lang w:val="ru-RU"/>
+              </w:rPr>
+              <w:t>06.03</w:t>
+            </w:r>
           </w:p>
         </w:tc>
         <w:tc>
@@ -1522,6 +1573,14 @@
                 <w:szCs w:val="28"/>
               </w:rPr>
             </w:pPr>
+            <w:r>
+              <w:rPr>
+                <w:rFonts w:ascii="Times New Roman" w:hAnsi="Times New Roman" w:cs="Times New Roman"/>
+                <w:sz w:val="28"/>
+                <w:szCs w:val="28"/>
+              </w:rPr>
+              <w:t>28.02</w:t>
+            </w:r>
           </w:p>
         </w:tc>
         <w:tc>
@@ -1533,11 +1592,18 @@
             <w:pPr>
               <w:rPr>
                 <w:rFonts w:ascii="Times New Roman" w:hAnsi="Times New Roman" w:cs="Times New Roman"/>
-                <w:b/>
-                <w:sz w:val="28"/>
-                <w:szCs w:val="28"/>
-              </w:rPr>
-            </w:pPr>
+                <w:sz w:val="28"/>
+                <w:szCs w:val="28"/>
+              </w:rPr>
+            </w:pPr>
+            <w:r>
+              <w:rPr>
+                <w:rFonts w:ascii="Times New Roman" w:hAnsi="Times New Roman" w:cs="Times New Roman"/>
+                <w:sz w:val="28"/>
+                <w:szCs w:val="28"/>
+              </w:rPr>
+              <w:t>05.03</w:t>
+            </w:r>
           </w:p>
         </w:tc>
         <w:tc>
@@ -1557,11 +1623,18 @@
                 <w:rFonts w:ascii="Times New Roman" w:hAnsi="Times New Roman" w:cs="Times New Roman"/>
                 <w:sz w:val="28"/>
                 <w:szCs w:val="28"/>
-              </w:rPr>
-              <w:t>26.02</w:t>
-            </w:r>
-            <w:bookmarkStart w:id="0" w:name="_GoBack"/>
-            <w:bookmarkEnd w:id="0"/>
+                <w:lang w:val="ru-RU"/>
+              </w:rPr>
+              <w:t>28</w:t>
+            </w:r>
+            <w:r>
+              <w:rPr>
+                <w:rFonts w:ascii="Times New Roman" w:hAnsi="Times New Roman" w:cs="Times New Roman"/>
+                <w:sz w:val="28"/>
+                <w:szCs w:val="28"/>
+              </w:rPr>
+              <w:t>.02</w:t>
+            </w:r>
           </w:p>
         </w:tc>
         <w:tc>
@@ -1576,6 +1649,14 @@
                 <w:szCs w:val="28"/>
               </w:rPr>
             </w:pPr>
+            <w:r>
+              <w:rPr>
+                <w:rFonts w:ascii="Times New Roman" w:hAnsi="Times New Roman" w:cs="Times New Roman"/>
+                <w:sz w:val="28"/>
+                <w:szCs w:val="28"/>
+              </w:rPr>
+              <w:t>05.03</w:t>
+            </w:r>
           </w:p>
         </w:tc>
         <w:tc>
@@ -1674,6 +1755,15 @@
                 <w:szCs w:val="28"/>
               </w:rPr>
             </w:pPr>
+            <w:r>
+              <w:rPr>
+                <w:rFonts w:ascii="Times New Roman" w:hAnsi="Times New Roman" w:cs="Times New Roman"/>
+                <w:sz w:val="28"/>
+                <w:szCs w:val="28"/>
+                <w:lang w:val="ru-RU"/>
+              </w:rPr>
+              <w:t>03.03</w:t>
+            </w:r>
           </w:p>
         </w:tc>
         <w:tc>
@@ -1705,6 +1795,14 @@
                 <w:szCs w:val="28"/>
               </w:rPr>
             </w:pPr>
+            <w:r>
+              <w:rPr>
+                <w:rFonts w:ascii="Times New Roman" w:hAnsi="Times New Roman" w:cs="Times New Roman"/>
+                <w:sz w:val="28"/>
+                <w:szCs w:val="28"/>
+              </w:rPr>
+              <w:t>28.02</w:t>
+            </w:r>
           </w:p>
         </w:tc>
         <w:tc>
@@ -1719,6 +1817,31 @@
                 <w:szCs w:val="28"/>
               </w:rPr>
             </w:pPr>
+            <w:r>
+              <w:rPr>
+                <w:rFonts w:ascii="Times New Roman" w:hAnsi="Times New Roman" w:cs="Times New Roman"/>
+                <w:sz w:val="28"/>
+                <w:szCs w:val="28"/>
+              </w:rPr>
+              <w:t>2</w:t>
+            </w:r>
+            <w:r>
+              <w:rPr>
+                <w:rFonts w:ascii="Times New Roman" w:hAnsi="Times New Roman" w:cs="Times New Roman"/>
+                <w:sz w:val="28"/>
+                <w:szCs w:val="28"/>
+                <w:lang w:val="ru-RU"/>
+              </w:rPr>
+              <w:t>8</w:t>
+            </w:r>
+            <w:r>
+              <w:rPr>
+                <w:rFonts w:ascii="Times New Roman" w:hAnsi="Times New Roman" w:cs="Times New Roman"/>
+                <w:sz w:val="28"/>
+                <w:szCs w:val="28"/>
+              </w:rPr>
+              <w:t>.02</w:t>
+            </w:r>
           </w:p>
         </w:tc>
         <w:tc>
@@ -1768,6 +1891,7 @@
             <w:r>
               <w:rPr>
                 <w:rFonts w:ascii="Times New Roman" w:hAnsi="Times New Roman" w:cs="Times New Roman"/>
+                <w:b/>
                 <w:sz w:val="28"/>
                 <w:szCs w:val="28"/>
                 <w:lang w:val="ru-RU"/>
@@ -1778,6 +1902,7 @@
             <w:r>
               <w:rPr>
                 <w:rFonts w:ascii="Times New Roman" w:hAnsi="Times New Roman" w:cs="Times New Roman"/>
+                <w:b/>
                 <w:sz w:val="28"/>
                 <w:szCs w:val="28"/>
                 <w:lang w:val="ru-RU"/>
@@ -1788,6 +1913,7 @@
             <w:r>
               <w:rPr>
                 <w:rFonts w:ascii="Times New Roman" w:hAnsi="Times New Roman" w:cs="Times New Roman"/>
+                <w:b/>
                 <w:sz w:val="28"/>
                 <w:szCs w:val="28"/>
                 <w:lang w:val="ru-RU"/>
@@ -1795,6 +1921,67 @@
               <w:t>тестування</w:t>
             </w:r>
             <w:proofErr w:type="spellEnd"/>
+            <w:r>
+              <w:rPr>
+                <w:rFonts w:ascii="Times New Roman" w:hAnsi="Times New Roman" w:cs="Times New Roman"/>
+                <w:sz w:val="28"/>
+                <w:szCs w:val="28"/>
+                <w:lang w:val="ru-RU"/>
+              </w:rPr>
+              <w:t xml:space="preserve"> (</w:t>
+            </w:r>
+            <w:proofErr w:type="spellStart"/>
+            <w:r>
+              <w:rPr>
+                <w:rFonts w:ascii="Times New Roman" w:hAnsi="Times New Roman" w:cs="Times New Roman"/>
+                <w:sz w:val="28"/>
+                <w:szCs w:val="28"/>
+                <w:lang w:val="ru-RU"/>
+              </w:rPr>
+              <w:t>Функції</w:t>
+            </w:r>
+            <w:proofErr w:type="spellEnd"/>
+            <w:r>
+              <w:rPr>
+                <w:rFonts w:ascii="Times New Roman" w:hAnsi="Times New Roman" w:cs="Times New Roman"/>
+                <w:sz w:val="28"/>
+                <w:szCs w:val="28"/>
+                <w:lang w:val="ru-RU"/>
+              </w:rPr>
+              <w:t xml:space="preserve"> –</w:t>
+            </w:r>
+            <w:proofErr w:type="spellStart"/>
+            <w:r>
+              <w:rPr>
+                <w:rFonts w:ascii="Times New Roman" w:hAnsi="Times New Roman" w:cs="Times New Roman"/>
+                <w:sz w:val="28"/>
+                <w:szCs w:val="28"/>
+                <w:lang w:val="ru-RU"/>
+              </w:rPr>
+              <w:t>покажчики</w:t>
+            </w:r>
+            <w:proofErr w:type="spellEnd"/>
+            <w:r>
+              <w:rPr>
+                <w:rFonts w:ascii="Times New Roman" w:hAnsi="Times New Roman" w:cs="Times New Roman"/>
+                <w:sz w:val="28"/>
+                <w:szCs w:val="28"/>
+                <w:lang w:val="ru-RU"/>
+              </w:rPr>
+              <w:t>) https://docs.google.com/forms/d/1n4vN6VIKna3GvwAWZOvHoDTFiXqploOahMCxEjChVb4/edit</w:t>
+            </w:r>
+            <w:r>
+              <w:t xml:space="preserve"> </w:t>
+            </w:r>
+            <w:r>
+              <w:rPr>
+                <w:rFonts w:ascii="Times New Roman" w:hAnsi="Times New Roman" w:cs="Times New Roman"/>
+                <w:sz w:val="28"/>
+                <w:szCs w:val="28"/>
+                <w:lang w:val="ru-RU"/>
+              </w:rPr>
+              <w:t>https://docs.google.com/forms/d/1n4vN6VIKna3GvwAWZOvHoDTFiXqploOahMCxEjChVb4/edit</w:t>
+            </w:r>
           </w:p>
         </w:tc>
       </w:tr>
@@ -1941,8 +2128,20 @@
                 <w:rFonts w:ascii="Times New Roman" w:hAnsi="Times New Roman" w:cs="Times New Roman"/>
                 <w:sz w:val="28"/>
                 <w:szCs w:val="28"/>
-              </w:rPr>
-            </w:pPr>
+                <w:lang w:val="ru-RU"/>
+              </w:rPr>
+            </w:pPr>
+            <w:r>
+              <w:rPr>
+                <w:rFonts w:ascii="Times New Roman" w:hAnsi="Times New Roman" w:cs="Times New Roman"/>
+                <w:sz w:val="28"/>
+                <w:szCs w:val="28"/>
+                <w:lang w:val="ru-RU"/>
+              </w:rPr>
+              <w:t>04.03</w:t>
+            </w:r>
+            <w:bookmarkStart w:id="0" w:name="_GoBack"/>
+            <w:bookmarkEnd w:id="0"/>
           </w:p>
         </w:tc>
         <w:tc>
@@ -9204,7 +9403,7 @@
 </file>
 
 <file path=customXml/itemProps1.xml><?xml version="1.0" encoding="utf-8"?>
-<ds:datastoreItem xmlns:ds="http://schemas.openxmlformats.org/officeDocument/2006/customXml" ds:itemID="{A0ACF4D8-C993-41A1-8685-C9DD8D6C52C8}">
+<ds:datastoreItem xmlns:ds="http://schemas.openxmlformats.org/officeDocument/2006/customXml" ds:itemID="{F818CDAB-1F38-4AA0-B9C2-DDDA71964BE3}">
   <ds:schemaRefs>
     <ds:schemaRef ds:uri="http://schemas.openxmlformats.org/officeDocument/2006/bibliography"/>
   </ds:schemaRefs>

--- a/2025/3 курс/1 ОП+AM Розклад занять 6 семестр.docx
+++ b/2025/3 курс/1 ОП+AM Розклад занять 6 семестр.docx
@@ -2070,6 +2070,14 @@
                 <w:szCs w:val="28"/>
               </w:rPr>
             </w:pPr>
+            <w:r>
+              <w:rPr>
+                <w:rFonts w:ascii="Times New Roman" w:hAnsi="Times New Roman" w:cs="Times New Roman"/>
+                <w:sz w:val="28"/>
+                <w:szCs w:val="28"/>
+              </w:rPr>
+              <w:t>06.03</w:t>
+            </w:r>
           </w:p>
         </w:tc>
         <w:tc>
@@ -2100,6 +2108,15 @@
                 <w:szCs w:val="28"/>
               </w:rPr>
             </w:pPr>
+            <w:r>
+              <w:rPr>
+                <w:rFonts w:ascii="Times New Roman" w:hAnsi="Times New Roman" w:cs="Times New Roman"/>
+                <w:sz w:val="28"/>
+                <w:szCs w:val="28"/>
+                <w:lang w:val="ru-RU"/>
+              </w:rPr>
+              <w:t>05.03</w:t>
+            </w:r>
           </w:p>
         </w:tc>
         <w:tc>
@@ -2140,8 +2157,6 @@
               </w:rPr>
               <w:t>04.03</w:t>
             </w:r>
-            <w:bookmarkStart w:id="0" w:name="_GoBack"/>
-            <w:bookmarkEnd w:id="0"/>
           </w:p>
         </w:tc>
         <w:tc>
@@ -2283,6 +2298,14 @@
                 <w:szCs w:val="28"/>
               </w:rPr>
             </w:pPr>
+            <w:r>
+              <w:rPr>
+                <w:rFonts w:ascii="Times New Roman" w:hAnsi="Times New Roman" w:cs="Times New Roman"/>
+                <w:sz w:val="28"/>
+                <w:szCs w:val="28"/>
+              </w:rPr>
+              <w:t>07.03</w:t>
+            </w:r>
           </w:p>
         </w:tc>
         <w:tc>
@@ -2294,11 +2317,28 @@
             <w:pPr>
               <w:rPr>
                 <w:rFonts w:ascii="Times New Roman" w:hAnsi="Times New Roman" w:cs="Times New Roman"/>
-                <w:b/>
-                <w:sz w:val="28"/>
-                <w:szCs w:val="28"/>
-              </w:rPr>
-            </w:pPr>
+                <w:sz w:val="28"/>
+                <w:szCs w:val="28"/>
+              </w:rPr>
+            </w:pPr>
+            <w:r>
+              <w:rPr>
+                <w:rFonts w:ascii="Times New Roman" w:hAnsi="Times New Roman" w:cs="Times New Roman"/>
+                <w:sz w:val="28"/>
+                <w:szCs w:val="28"/>
+              </w:rPr>
+              <w:t>09.0</w:t>
+            </w:r>
+            <w:bookmarkStart w:id="0" w:name="_GoBack"/>
+            <w:bookmarkEnd w:id="0"/>
+            <w:r>
+              <w:rPr>
+                <w:rFonts w:ascii="Times New Roman" w:hAnsi="Times New Roman" w:cs="Times New Roman"/>
+                <w:sz w:val="28"/>
+                <w:szCs w:val="28"/>
+              </w:rPr>
+              <w:t>3</w:t>
+            </w:r>
           </w:p>
         </w:tc>
         <w:tc>
@@ -2311,8 +2351,18 @@
                 <w:rFonts w:ascii="Times New Roman" w:hAnsi="Times New Roman" w:cs="Times New Roman"/>
                 <w:sz w:val="28"/>
                 <w:szCs w:val="28"/>
-              </w:rPr>
-            </w:pPr>
+                <w:lang w:val="ru-RU"/>
+              </w:rPr>
+            </w:pPr>
+            <w:r>
+              <w:rPr>
+                <w:rFonts w:ascii="Times New Roman" w:hAnsi="Times New Roman" w:cs="Times New Roman"/>
+                <w:sz w:val="28"/>
+                <w:szCs w:val="28"/>
+                <w:lang w:val="ru-RU"/>
+              </w:rPr>
+              <w:t>05.03</w:t>
+            </w:r>
           </w:p>
         </w:tc>
         <w:tc>
@@ -2325,8 +2375,18 @@
                 <w:rFonts w:ascii="Times New Roman" w:hAnsi="Times New Roman" w:cs="Times New Roman"/>
                 <w:sz w:val="28"/>
                 <w:szCs w:val="28"/>
-              </w:rPr>
-            </w:pPr>
+                <w:lang w:val="ru-RU"/>
+              </w:rPr>
+            </w:pPr>
+            <w:r>
+              <w:rPr>
+                <w:rFonts w:ascii="Times New Roman" w:hAnsi="Times New Roman" w:cs="Times New Roman"/>
+                <w:sz w:val="28"/>
+                <w:szCs w:val="28"/>
+                <w:lang w:val="ru-RU"/>
+              </w:rPr>
+              <w:t>07.03</w:t>
+            </w:r>
           </w:p>
         </w:tc>
         <w:tc>
@@ -9403,7 +9463,7 @@
 </file>
 
 <file path=customXml/itemProps1.xml><?xml version="1.0" encoding="utf-8"?>
-<ds:datastoreItem xmlns:ds="http://schemas.openxmlformats.org/officeDocument/2006/customXml" ds:itemID="{F818CDAB-1F38-4AA0-B9C2-DDDA71964BE3}">
+<ds:datastoreItem xmlns:ds="http://schemas.openxmlformats.org/officeDocument/2006/customXml" ds:itemID="{EF4754B8-801A-438F-B803-A39235A96079}">
   <ds:schemaRefs>
     <ds:schemaRef ds:uri="http://schemas.openxmlformats.org/officeDocument/2006/bibliography"/>
   </ds:schemaRefs>
